--- a/Retrospective Write-Up.docx
+++ b/Retrospective Write-Up.docx
@@ -192,19 +192,7 @@
         <w:rPr>
           <w:sz w:val="24"/>
         </w:rPr>
-        <w:t>Date: 02/0</w:t>
-      </w:r>
-      <w:r>
-        <w:rPr>
-          <w:sz w:val="24"/>
-        </w:rPr>
-        <w:t>5</w:t>
-      </w:r>
-      <w:r>
-        <w:rPr>
-          <w:sz w:val="24"/>
-        </w:rPr>
-        <w:t>/2019</w:t>
+        <w:t>Date: 02/05/2019</w:t>
       </w:r>
     </w:p>
     <w:p>
@@ -274,19 +262,7 @@
         <w:rPr>
           <w:sz w:val="24"/>
         </w:rPr>
-        <w:t>Date: 02/0</w:t>
-      </w:r>
-      <w:r>
-        <w:rPr>
-          <w:sz w:val="24"/>
-        </w:rPr>
-        <w:t>8</w:t>
-      </w:r>
-      <w:r>
-        <w:rPr>
-          <w:sz w:val="24"/>
-        </w:rPr>
-        <w:t>/2019</w:t>
+        <w:t>Date: 02/08/2019</w:t>
       </w:r>
     </w:p>
     <w:p>
@@ -364,10 +340,7 @@
       </w:pPr>
       <w:proofErr w:type="spellStart"/>
       <w:r>
-        <w:t>M</w:t>
-      </w:r>
-      <w:r>
-        <w:t>inesweep</w:t>
+        <w:t>Minesweep</w:t>
       </w:r>
       <w:proofErr w:type="spellEnd"/>
       <w:r>
@@ -475,15 +448,7 @@
         <w:tab/>
       </w:r>
       <w:r>
-        <w:t xml:space="preserve">Reevaluate Tile class – start coding UI first </w:t>
-      </w:r>
-      <w:proofErr w:type="gramStart"/>
-      <w:r>
-        <w:t>in order to</w:t>
-      </w:r>
-      <w:proofErr w:type="gramEnd"/>
-      <w:r>
-        <w:t xml:space="preserve"> make this easier</w:t>
+        <w:t>Reevaluate Tile class – start coding UI first in order to make this easier</w:t>
       </w:r>
     </w:p>
     <w:p>
@@ -640,13 +605,7 @@
         <w:rPr>
           <w:sz w:val="24"/>
         </w:rPr>
-        <w:t>1</w:t>
-      </w:r>
-      <w:r>
-        <w:rPr>
-          <w:sz w:val="24"/>
-        </w:rPr>
-        <w:t>5</w:t>
+        <w:t>15</w:t>
       </w:r>
       <w:r>
         <w:rPr>
@@ -743,7 +702,22 @@
     </w:p>
     <w:p>
       <w:r>
-        <w:t>Work was distributed at the first meeting itself. We all picked a class or certain methods to work on</w:t>
+        <w:t>Most of the w</w:t>
+      </w:r>
+      <w:r>
+        <w:t xml:space="preserve">ork was distributed at the first meeting itself. We all picked a class or certain methods to </w:t>
+      </w:r>
+      <w:r>
+        <w:t xml:space="preserve">start </w:t>
+      </w:r>
+      <w:r>
+        <w:t>work</w:t>
+      </w:r>
+      <w:r>
+        <w:t>ing</w:t>
+      </w:r>
+      <w:r>
+        <w:t xml:space="preserve"> on</w:t>
       </w:r>
       <w:r>
         <w:t xml:space="preserve"> (as seen in the attached Meetings folder). However, due to confusion in overall plan and implementation of logic, we had to redelegate tasks as they arose. Everyone </w:t>
@@ -762,18 +736,19 @@
       </w:r>
       <w:proofErr w:type="spellEnd"/>
       <w:r>
-        <w:t xml:space="preserve"> within the user interface as well as tile class </w:t>
-      </w:r>
-      <w:proofErr w:type="gramStart"/>
-      <w:r>
-        <w:t>in order to</w:t>
-      </w:r>
-      <w:proofErr w:type="gramEnd"/>
-      <w:r>
-        <w:t xml:space="preserve"> create the Minesweeper board. </w:t>
-      </w:r>
-      <w:r>
-        <w:t xml:space="preserve">Taylor did a lot of the gameboard and </w:t>
+        <w:t xml:space="preserve"> within the user interface as well as tile class in order to create the Minesweeper board. </w:t>
+      </w:r>
+      <w:r>
+        <w:t xml:space="preserve">For instance, </w:t>
+      </w:r>
+      <w:r>
+        <w:t xml:space="preserve">Taylor </w:t>
+      </w:r>
+      <w:r>
+        <w:t>did</w:t>
+      </w:r>
+      <w:r>
+        <w:t xml:space="preserve"> a lot of the gameboard and </w:t>
       </w:r>
       <w:proofErr w:type="spellStart"/>
       <w:r>
@@ -781,19 +756,48 @@
       </w:r>
       <w:proofErr w:type="spellEnd"/>
       <w:r>
-        <w:t xml:space="preserve"> implementation, while Myra and Megana tried to get the tiles class to function. Ryan and Marcus heavily focused on </w:t>
+        <w:t xml:space="preserve"> implementation, while Myra and </w:t>
       </w:r>
       <w:proofErr w:type="spellStart"/>
       <w:r>
+        <w:t>Megana</w:t>
+      </w:r>
+      <w:proofErr w:type="spellEnd"/>
+      <w:r>
+        <w:t xml:space="preserve"> </w:t>
+      </w:r>
+      <w:r>
+        <w:t>worked on tile methods</w:t>
+      </w:r>
+      <w:r>
+        <w:t xml:space="preserve">. Ryan and Marcus heavily focused on </w:t>
+      </w:r>
+      <w:proofErr w:type="spellStart"/>
+      <w:r>
         <w:t>pygame</w:t>
       </w:r>
       <w:proofErr w:type="spellEnd"/>
       <w:r>
-        <w:t xml:space="preserve"> flagging, clicking, etc. Overall, the team worked to make sure we not only worked on our own parts, but </w:t>
+        <w:t xml:space="preserve"> flagging, clicking, etc. </w:t>
+      </w:r>
+      <w:r>
+        <w:t>Over the course of the project, di</w:t>
+      </w:r>
+      <w:r>
+        <w:t>vision</w:t>
+      </w:r>
+      <w:r>
+        <w:t xml:space="preserve"> of work </w:t>
       </w:r>
       <w:r>
         <w:lastRenderedPageBreak/>
-        <w:t xml:space="preserve">also were able to help others as issues arose. The structure of team working was centered around achieving and coding small tasks and bits of code and fixing them as needed. </w:t>
+        <w:t>became</w:t>
+      </w:r>
+      <w:r>
+        <w:t xml:space="preserve"> less rigid and multiple team members began collaborating on similar pieces and methods of the project. </w:t>
+      </w:r>
+      <w:r>
+        <w:t xml:space="preserve">Overall, the team worked to make sure we not only worked on our own parts, but also were able to help others as issues arose. The structure of team working was centered around achieving and coding small tasks and bits of code and fixing them as needed. </w:t>
       </w:r>
     </w:p>
     <w:p>
@@ -815,15 +819,7 @@
         <w:t>The</w:t>
       </w:r>
       <w:r>
-        <w:t xml:space="preserve"> biggest challenge we found was being able to understand the logic that each of us had in our head and to implement that exactly. We spent about a week of the project with certain plans in our head and ended up needing to change the class structure </w:t>
-      </w:r>
-      <w:proofErr w:type="gramStart"/>
-      <w:r>
-        <w:t>in order to</w:t>
-      </w:r>
-      <w:proofErr w:type="gramEnd"/>
-      <w:r>
-        <w:t xml:space="preserve"> implement this most efficiently. </w:t>
+        <w:t xml:space="preserve"> biggest challenge we found was being able to understand the logic that each of us had in our head and to implement that exactly. We spent about a week of the project with certain plans in our head and ended up needing to change the class structure in order to implement this most efficiently. </w:t>
       </w:r>
       <w:r>
         <w:t xml:space="preserve">Luckily, our team was very receptive to feedback and other’s opinions, that we were able to easily come to a consensus on plans and changed them accordingly. </w:t>
@@ -889,36 +885,21 @@
       </w:r>
     </w:p>
     <w:p>
-      <w:pPr>
-        <w:rPr>
-          <w:sz w:val="32"/>
-        </w:rPr>
-      </w:pPr>
-      <w:r>
-        <w:t xml:space="preserve">Overall, we were very happy with the way the project turned out and how we were able to work together as a group. Walking into this, we all had </w:t>
+      <w:r>
+        <w:t>Overall, we were very happy with the way the project turned out and how we were able to work together as a group. Walking into this, we all had a</w:t>
+      </w:r>
+      <w:r>
+        <w:t>n</w:t>
+      </w:r>
+      <w:r>
+        <w:t xml:space="preserve"> EECS 268 mindset on how to divide and conquer this ourselves. But working on this as a group helped us divide the needed work as necessary. Next time, we would like to work on a class structure that we all understand and agree upon from the start. That way dividing the work and creating methods accordingly will be easier. If we establish this within our first meetings or so, we will know exactly how to get to work without confusion. Another thing was to make sure we had some way to test our code (in some sort of testing environment) as we went, to fix bugs as they arose. Some methods were coded early on, and we couldn’t check functionality until other things were implemented. This caused us to believe we were done with a task when we may have </w:t>
       </w:r>
       <w:proofErr w:type="gramStart"/>
       <w:r>
-        <w:t>a</w:t>
+        <w:t>actually not</w:t>
       </w:r>
       <w:proofErr w:type="gramEnd"/>
       <w:r>
-        <w:t xml:space="preserve"> EECS 268 mindset on how to divide and conquer this ourselves. But working on this as a group helped us divide the needed work as necessary. Next time, we would like to work on a class structure that we all understand and agree upon from the start. That way dividing the work and creating methods accordingly will be easier. If we establish this within our first meetings or so, we will know exactly how to get to work without confusion. Another thing was to make sure we had some way to test our code (in some sort of testing environment) as we went, to fix bugs as they arose</w:t>
-      </w:r>
-      <w:proofErr w:type="gramStart"/>
-      <w:r>
-        <w:t xml:space="preserve">. </w:t>
-      </w:r>
-      <w:proofErr w:type="gramEnd"/>
-      <w:r>
-        <w:t xml:space="preserve">Some methods were coded early on, and we couldn’t check functionality until other things were implemented. This caused us to believe we were done with a task when we may have </w:t>
-      </w:r>
-      <w:proofErr w:type="gramStart"/>
-      <w:r>
-        <w:t>actually not</w:t>
-      </w:r>
-      <w:proofErr w:type="gramEnd"/>
-      <w:r>
         <w:t xml:space="preserve"> been done.  Overall, we have had a very positive experience and were successfully able to try to learn Python and </w:t>
       </w:r>
       <w:proofErr w:type="spellStart"/>
@@ -935,10 +916,8 @@
       </w:r>
       <w:proofErr w:type="spellEnd"/>
       <w:r>
-        <w:t xml:space="preserve">, we still see it as a viable platform for future projects. </w:t>
-      </w:r>
-    </w:p>
-    <w:p>
+        <w:t>, we still see it as a viable platform for future projects.</w:t>
+      </w:r>
       <w:bookmarkStart w:id="0" w:name="_GoBack"/>
       <w:bookmarkEnd w:id="0"/>
     </w:p>
@@ -1019,13 +998,8 @@
       <w:pStyle w:val="Header"/>
     </w:pPr>
     <w:r>
-      <w:t xml:space="preserve">Myra </w:t>
+      <w:t>Myra Dotzel</w:t>
     </w:r>
-    <w:proofErr w:type="spellStart"/>
-    <w:r>
-      <w:t>Dotzel</w:t>
-    </w:r>
-    <w:proofErr w:type="spellEnd"/>
   </w:p>
   <w:p>
     <w:pPr>

--- a/Retrospective Write-Up.docx
+++ b/Retrospective Write-Up.docx
@@ -681,6 +681,105 @@
       </w:r>
     </w:p>
     <w:p>
+      <w:pPr>
+        <w:rPr>
+          <w:sz w:val="24"/>
+        </w:rPr>
+      </w:pPr>
+      <w:r>
+        <w:rPr>
+          <w:sz w:val="24"/>
+        </w:rPr>
+        <w:t>Date: 02/</w:t>
+      </w:r>
+      <w:r>
+        <w:rPr>
+          <w:sz w:val="24"/>
+        </w:rPr>
+        <w:t>1</w:t>
+      </w:r>
+      <w:r>
+        <w:rPr>
+          <w:sz w:val="24"/>
+        </w:rPr>
+        <w:t>7</w:t>
+      </w:r>
+      <w:r>
+        <w:rPr>
+          <w:sz w:val="24"/>
+        </w:rPr>
+        <w:t>/2019</w:t>
+      </w:r>
+    </w:p>
+    <w:p>
+      <w:pPr>
+        <w:rPr>
+          <w:sz w:val="24"/>
+        </w:rPr>
+      </w:pPr>
+      <w:r>
+        <w:rPr>
+          <w:sz w:val="24"/>
+        </w:rPr>
+        <w:t xml:space="preserve">Location: </w:t>
+      </w:r>
+      <w:r>
+        <w:rPr>
+          <w:sz w:val="24"/>
+        </w:rPr>
+        <w:t>C</w:t>
+      </w:r>
+      <w:r>
+        <w:rPr>
+          <w:sz w:val="24"/>
+        </w:rPr>
+        <w:t>offee Shop</w:t>
+      </w:r>
+    </w:p>
+    <w:p>
+      <w:pPr>
+        <w:rPr>
+          <w:sz w:val="24"/>
+        </w:rPr>
+      </w:pPr>
+      <w:r>
+        <w:rPr>
+          <w:sz w:val="24"/>
+        </w:rPr>
+        <w:t>Members: Marcus, Ryan, Taylor</w:t>
+      </w:r>
+      <w:r>
+        <w:rPr>
+          <w:sz w:val="24"/>
+        </w:rPr>
+        <w:t>, Myra</w:t>
+      </w:r>
+    </w:p>
+    <w:p>
+      <w:pPr>
+        <w:rPr>
+          <w:sz w:val="24"/>
+        </w:rPr>
+      </w:pPr>
+      <w:r>
+        <w:rPr>
+          <w:sz w:val="24"/>
+        </w:rPr>
+        <w:t>Briefings/Notes:</w:t>
+      </w:r>
+    </w:p>
+    <w:p>
+      <w:r>
+        <w:tab/>
+      </w:r>
+      <w:r>
+        <w:t>Big documentation meeting, finishing documentation, and last-minute bug fixes</w:t>
+      </w:r>
+      <w:bookmarkStart w:id="0" w:name="_GoBack"/>
+      <w:bookmarkEnd w:id="0"/>
+    </w:p>
+    <w:p/>
+    <w:p>
       <w:r>
         <w:tab/>
       </w:r>
@@ -697,6 +796,7 @@
           <w:b/>
           <w:sz w:val="32"/>
         </w:rPr>
+        <w:lastRenderedPageBreak/>
         <w:t>Work Delegation Among Members</w:t>
       </w:r>
     </w:p>
@@ -720,15 +820,7 @@
         <w:t xml:space="preserve"> on</w:t>
       </w:r>
       <w:r>
-        <w:t xml:space="preserve"> (as seen in the attached Meetings folder). However, due to confusion in overall plan and implementation of logic, we had to redelegate tasks as they arose. Everyone </w:t>
-      </w:r>
-      <w:proofErr w:type="gramStart"/>
-      <w:r>
-        <w:t>was in charge of</w:t>
-      </w:r>
-      <w:proofErr w:type="gramEnd"/>
-      <w:r>
-        <w:t xml:space="preserve"> fixing bugs as they arose. Specific tasks included implementation of </w:t>
+        <w:t xml:space="preserve"> (as seen in the attached Meetings folder). However, due to confusion in overall plan and implementation of logic, we had to redelegate tasks as they arose. Everyone was in charge of fixing bugs as they arose. Specific tasks included implementation of </w:t>
       </w:r>
       <w:proofErr w:type="spellStart"/>
       <w:r>
@@ -787,11 +879,7 @@
         <w:t>vision</w:t>
       </w:r>
       <w:r>
-        <w:t xml:space="preserve"> of work </w:t>
-      </w:r>
-      <w:r>
-        <w:lastRenderedPageBreak/>
-        <w:t>became</w:t>
+        <w:t xml:space="preserve"> of work became</w:t>
       </w:r>
       <w:r>
         <w:t xml:space="preserve"> less rigid and multiple team members began collaborating on similar pieces and methods of the project. </w:t>
@@ -892,15 +980,11 @@
         <w:t>n</w:t>
       </w:r>
       <w:r>
-        <w:t xml:space="preserve"> EECS 268 mindset on how to divide and conquer this ourselves. But working on this as a group helped us divide the needed work as necessary. Next time, we would like to work on a class structure that we all understand and agree upon from the start. That way dividing the work and creating methods accordingly will be easier. If we establish this within our first meetings or so, we will know exactly how to get to work without confusion. Another thing was to make sure we had some way to test our code (in some sort of testing environment) as we went, to fix bugs as they arose. Some methods were coded early on, and we couldn’t check functionality until other things were implemented. This caused us to believe we were done with a task when we may have </w:t>
-      </w:r>
-      <w:proofErr w:type="gramStart"/>
-      <w:r>
-        <w:t>actually not</w:t>
-      </w:r>
-      <w:proofErr w:type="gramEnd"/>
-      <w:r>
-        <w:t xml:space="preserve"> been done.  Overall, we have had a very positive experience and were successfully able to try to learn Python and </w:t>
+        <w:t xml:space="preserve"> EECS 268 mindset on how to divide and conquer this ourselves. But working on this as a group helped us divide the needed work as necessary. Next time, </w:t>
+      </w:r>
+      <w:r>
+        <w:lastRenderedPageBreak/>
+        <w:t xml:space="preserve">we would like to work on a class structure that we all understand and agree upon from the start. That way dividing the work and creating methods accordingly will be easier. If we establish this within our first meetings or so, we will know exactly how to get to work without confusion. Another thing was to make sure we had some way to test our code (in some sort of testing environment) as we went, to fix bugs as they arose. Some methods were coded early on, and we couldn’t check functionality until other things were implemented. This caused us to believe we were done with a task when we may have actually not been done.  Overall, we have had a very positive experience and were successfully able to try to learn Python and </w:t>
       </w:r>
       <w:proofErr w:type="spellStart"/>
       <w:r>
@@ -918,8 +1002,6 @@
       <w:r>
         <w:t>, we still see it as a viable platform for future projects.</w:t>
       </w:r>
-      <w:bookmarkStart w:id="0" w:name="_GoBack"/>
-      <w:bookmarkEnd w:id="0"/>
     </w:p>
     <w:sectPr>
       <w:headerReference w:type="first" r:id="rId7"/>
